--- a/Steps.docx
+++ b/Steps.docx
@@ -4,6 +4,8 @@
   <w:body>
     <w:p>
       <w:pPr>
+        <w:pStyle w:val="Title"/>
+        <w:jc w:val="center"/>
         <w:rPr>
           <w:lang w:val="en-US"/>
         </w:rPr>
@@ -31,6 +33,7 @@
     </w:p>
     <w:p>
       <w:pPr>
+        <w:pStyle w:val="Heading1"/>
         <w:rPr>
           <w:lang w:val="en-US"/>
         </w:rPr>
@@ -51,11 +54,8 @@
     </w:p>
     <w:p>
       <w:pPr>
-        <w:pStyle w:val="ListParagraph"/>
-        <w:numPr>
-          <w:ilvl w:val="0"/>
-          <w:numId w:val="1"/>
-        </w:numPr>
+        <w:pStyle w:val="Heading2"/>
+        <w:ind w:firstLine="720"/>
         <w:rPr>
           <w:lang w:val="en-US"/>
         </w:rPr>
@@ -510,11 +510,8 @@
     </w:p>
     <w:p>
       <w:pPr>
-        <w:pStyle w:val="ListParagraph"/>
-        <w:numPr>
-          <w:ilvl w:val="0"/>
-          <w:numId w:val="1"/>
-        </w:numPr>
+        <w:pStyle w:val="Heading2"/>
+        <w:ind w:firstLine="720"/>
         <w:rPr>
           <w:lang w:val="en-US"/>
         </w:rPr>
@@ -606,11 +603,8 @@
     </w:p>
     <w:p>
       <w:pPr>
-        <w:pStyle w:val="ListParagraph"/>
-        <w:numPr>
-          <w:ilvl w:val="0"/>
-          <w:numId w:val="1"/>
-        </w:numPr>
+        <w:pStyle w:val="Heading2"/>
+        <w:ind w:firstLine="720"/>
         <w:rPr>
           <w:lang w:val="en-US"/>
         </w:rPr>
@@ -1065,6 +1059,7 @@
         <w:rPr>
           <w:lang w:val="en-US"/>
         </w:rPr>
+        <w:lastRenderedPageBreak/>
         <w:t xml:space="preserve">Run </w:t>
       </w:r>
       <w:hyperlink r:id="rId5" w:history="1">
@@ -1126,8 +1121,44 @@
         <w:rPr>
           <w:lang w:val="en-US"/>
         </w:rPr>
-        <w:t>Run each step in the pipeline</w:t>
-      </w:r>
+        <w:t xml:space="preserve">Run each step in the </w:t>
+      </w:r>
+      <w:proofErr w:type="gramStart"/>
+      <w:r>
+        <w:rPr>
+          <w:lang w:val="en-US"/>
+        </w:rPr>
+        <w:t>pipeline</w:t>
+      </w:r>
+      <w:proofErr w:type="gramEnd"/>
+    </w:p>
+    <w:p>
+      <w:pPr>
+        <w:rPr>
+          <w:lang w:val="en-US"/>
+        </w:rPr>
+      </w:pPr>
+    </w:p>
+    <w:p>
+      <w:pPr>
+        <w:rPr>
+          <w:lang w:val="en-US"/>
+        </w:rPr>
+      </w:pPr>
+    </w:p>
+    <w:p>
+      <w:pPr>
+        <w:rPr>
+          <w:lang w:val="en-US"/>
+        </w:rPr>
+      </w:pPr>
+    </w:p>
+    <w:p>
+      <w:pPr>
+        <w:rPr>
+          <w:lang w:val="en-US"/>
+        </w:rPr>
+      </w:pPr>
     </w:p>
     <w:sectPr>
       <w:pgSz w:w="11906" w:h="16838"/>
@@ -1656,6 +1687,13 @@
   <w:style w:type="paragraph" w:default="1" w:styleId="Normal">
     <w:name w:val="Normal"/>
     <w:qFormat/>
+    <w:rsid w:val="00095308"/>
+    <w:rPr>
+      <w:rFonts w:ascii="Times New Roman" w:eastAsia="Times New Roman" w:hAnsi="Times New Roman" w:cs="Times New Roman"/>
+      <w:kern w:val="0"/>
+      <w:lang w:eastAsia="en-GB"/>
+      <w14:ligatures w14:val="none"/>
+    </w:rPr>
   </w:style>
   <w:style w:type="paragraph" w:styleId="Heading1">
     <w:name w:val="heading 1"/>
@@ -1674,8 +1712,11 @@
     <w:rPr>
       <w:rFonts w:asciiTheme="majorHAnsi" w:eastAsiaTheme="majorEastAsia" w:hAnsiTheme="majorHAnsi" w:cstheme="majorBidi"/>
       <w:color w:val="0F4761" w:themeColor="accent1" w:themeShade="BF"/>
+      <w:kern w:val="2"/>
       <w:sz w:val="40"/>
       <w:szCs w:val="40"/>
+      <w:lang w:eastAsia="en-US"/>
+      <w14:ligatures w14:val="standardContextual"/>
     </w:rPr>
   </w:style>
   <w:style w:type="paragraph" w:styleId="Heading2">
@@ -1684,7 +1725,6 @@
     <w:next w:val="Normal"/>
     <w:link w:val="Heading2Char"/>
     <w:uiPriority w:val="9"/>
-    <w:semiHidden/>
     <w:unhideWhenUsed/>
     <w:qFormat/>
     <w:rsid w:val="003F57EB"/>
@@ -1697,8 +1737,11 @@
     <w:rPr>
       <w:rFonts w:asciiTheme="majorHAnsi" w:eastAsiaTheme="majorEastAsia" w:hAnsiTheme="majorHAnsi" w:cstheme="majorBidi"/>
       <w:color w:val="0F4761" w:themeColor="accent1" w:themeShade="BF"/>
+      <w:kern w:val="2"/>
       <w:sz w:val="32"/>
       <w:szCs w:val="32"/>
+      <w:lang w:eastAsia="en-US"/>
+      <w14:ligatures w14:val="standardContextual"/>
     </w:rPr>
   </w:style>
   <w:style w:type="paragraph" w:styleId="Heading3">
@@ -1718,10 +1761,13 @@
       <w:outlineLvl w:val="2"/>
     </w:pPr>
     <w:rPr>
-      <w:rFonts w:eastAsiaTheme="majorEastAsia" w:cstheme="majorBidi"/>
+      <w:rFonts w:asciiTheme="minorHAnsi" w:eastAsiaTheme="majorEastAsia" w:hAnsiTheme="minorHAnsi" w:cstheme="majorBidi"/>
       <w:color w:val="0F4761" w:themeColor="accent1" w:themeShade="BF"/>
+      <w:kern w:val="2"/>
       <w:sz w:val="28"/>
       <w:szCs w:val="28"/>
+      <w:lang w:eastAsia="en-US"/>
+      <w14:ligatures w14:val="standardContextual"/>
     </w:rPr>
   </w:style>
   <w:style w:type="paragraph" w:styleId="Heading4">
@@ -1741,10 +1787,13 @@
       <w:outlineLvl w:val="3"/>
     </w:pPr>
     <w:rPr>
-      <w:rFonts w:eastAsiaTheme="majorEastAsia" w:cstheme="majorBidi"/>
+      <w:rFonts w:asciiTheme="minorHAnsi" w:eastAsiaTheme="majorEastAsia" w:hAnsiTheme="minorHAnsi" w:cstheme="majorBidi"/>
       <w:i/>
       <w:iCs/>
       <w:color w:val="0F4761" w:themeColor="accent1" w:themeShade="BF"/>
+      <w:kern w:val="2"/>
+      <w:lang w:eastAsia="en-US"/>
+      <w14:ligatures w14:val="standardContextual"/>
     </w:rPr>
   </w:style>
   <w:style w:type="paragraph" w:styleId="Heading5">
@@ -1764,8 +1813,11 @@
       <w:outlineLvl w:val="4"/>
     </w:pPr>
     <w:rPr>
-      <w:rFonts w:eastAsiaTheme="majorEastAsia" w:cstheme="majorBidi"/>
+      <w:rFonts w:asciiTheme="minorHAnsi" w:eastAsiaTheme="majorEastAsia" w:hAnsiTheme="minorHAnsi" w:cstheme="majorBidi"/>
       <w:color w:val="0F4761" w:themeColor="accent1" w:themeShade="BF"/>
+      <w:kern w:val="2"/>
+      <w:lang w:eastAsia="en-US"/>
+      <w14:ligatures w14:val="standardContextual"/>
     </w:rPr>
   </w:style>
   <w:style w:type="paragraph" w:styleId="Heading6">
@@ -1785,10 +1837,13 @@
       <w:outlineLvl w:val="5"/>
     </w:pPr>
     <w:rPr>
-      <w:rFonts w:eastAsiaTheme="majorEastAsia" w:cstheme="majorBidi"/>
+      <w:rFonts w:asciiTheme="minorHAnsi" w:eastAsiaTheme="majorEastAsia" w:hAnsiTheme="minorHAnsi" w:cstheme="majorBidi"/>
       <w:i/>
       <w:iCs/>
       <w:color w:val="595959" w:themeColor="text1" w:themeTint="A6"/>
+      <w:kern w:val="2"/>
+      <w:lang w:eastAsia="en-US"/>
+      <w14:ligatures w14:val="standardContextual"/>
     </w:rPr>
   </w:style>
   <w:style w:type="paragraph" w:styleId="Heading7">
@@ -1808,8 +1863,11 @@
       <w:outlineLvl w:val="6"/>
     </w:pPr>
     <w:rPr>
-      <w:rFonts w:eastAsiaTheme="majorEastAsia" w:cstheme="majorBidi"/>
+      <w:rFonts w:asciiTheme="minorHAnsi" w:eastAsiaTheme="majorEastAsia" w:hAnsiTheme="minorHAnsi" w:cstheme="majorBidi"/>
       <w:color w:val="595959" w:themeColor="text1" w:themeTint="A6"/>
+      <w:kern w:val="2"/>
+      <w:lang w:eastAsia="en-US"/>
+      <w14:ligatures w14:val="standardContextual"/>
     </w:rPr>
   </w:style>
   <w:style w:type="paragraph" w:styleId="Heading8">
@@ -1828,10 +1886,13 @@
       <w:outlineLvl w:val="7"/>
     </w:pPr>
     <w:rPr>
-      <w:rFonts w:eastAsiaTheme="majorEastAsia" w:cstheme="majorBidi"/>
+      <w:rFonts w:asciiTheme="minorHAnsi" w:eastAsiaTheme="majorEastAsia" w:hAnsiTheme="minorHAnsi" w:cstheme="majorBidi"/>
       <w:i/>
       <w:iCs/>
       <w:color w:val="272727" w:themeColor="text1" w:themeTint="D8"/>
+      <w:kern w:val="2"/>
+      <w:lang w:eastAsia="en-US"/>
+      <w14:ligatures w14:val="standardContextual"/>
     </w:rPr>
   </w:style>
   <w:style w:type="paragraph" w:styleId="Heading9">
@@ -1850,8 +1911,11 @@
       <w:outlineLvl w:val="8"/>
     </w:pPr>
     <w:rPr>
-      <w:rFonts w:eastAsiaTheme="majorEastAsia" w:cstheme="majorBidi"/>
+      <w:rFonts w:asciiTheme="minorHAnsi" w:eastAsiaTheme="majorEastAsia" w:hAnsiTheme="minorHAnsi" w:cstheme="majorBidi"/>
       <w:color w:val="272727" w:themeColor="text1" w:themeTint="D8"/>
+      <w:kern w:val="2"/>
+      <w:lang w:eastAsia="en-US"/>
+      <w14:ligatures w14:val="standardContextual"/>
     </w:rPr>
   </w:style>
   <w:style w:type="character" w:default="1" w:styleId="DefaultParagraphFont">
@@ -1899,7 +1963,6 @@
     <w:basedOn w:val="DefaultParagraphFont"/>
     <w:link w:val="Heading2"/>
     <w:uiPriority w:val="9"/>
-    <w:semiHidden/>
     <w:rsid w:val="003F57EB"/>
     <w:rPr>
       <w:rFonts w:asciiTheme="majorHAnsi" w:eastAsiaTheme="majorEastAsia" w:hAnsiTheme="majorHAnsi" w:cstheme="majorBidi"/>
@@ -2018,6 +2081,8 @@
       <w:kern w:val="28"/>
       <w:sz w:val="56"/>
       <w:szCs w:val="56"/>
+      <w:lang w:eastAsia="en-US"/>
+      <w14:ligatures w14:val="standardContextual"/>
     </w:rPr>
   </w:style>
   <w:style w:type="character" w:customStyle="1" w:styleId="TitleChar">
@@ -2049,11 +2114,14 @@
       <w:spacing w:after="160"/>
     </w:pPr>
     <w:rPr>
-      <w:rFonts w:eastAsiaTheme="majorEastAsia" w:cstheme="majorBidi"/>
+      <w:rFonts w:asciiTheme="minorHAnsi" w:eastAsiaTheme="majorEastAsia" w:hAnsiTheme="minorHAnsi" w:cstheme="majorBidi"/>
       <w:color w:val="595959" w:themeColor="text1" w:themeTint="A6"/>
       <w:spacing w:val="15"/>
+      <w:kern w:val="2"/>
       <w:sz w:val="28"/>
       <w:szCs w:val="28"/>
+      <w:lang w:eastAsia="en-US"/>
+      <w14:ligatures w14:val="standardContextual"/>
     </w:rPr>
   </w:style>
   <w:style w:type="character" w:customStyle="1" w:styleId="SubtitleChar">
@@ -2083,9 +2151,13 @@
       <w:jc w:val="center"/>
     </w:pPr>
     <w:rPr>
+      <w:rFonts w:asciiTheme="minorHAnsi" w:eastAsiaTheme="minorHAnsi" w:hAnsiTheme="minorHAnsi" w:cstheme="minorBidi"/>
       <w:i/>
       <w:iCs/>
       <w:color w:val="404040" w:themeColor="text1" w:themeTint="BF"/>
+      <w:kern w:val="2"/>
+      <w:lang w:eastAsia="en-US"/>
+      <w14:ligatures w14:val="standardContextual"/>
     </w:rPr>
   </w:style>
   <w:style w:type="character" w:customStyle="1" w:styleId="QuoteChar">
@@ -2110,6 +2182,12 @@
       <w:ind w:left="720"/>
       <w:contextualSpacing/>
     </w:pPr>
+    <w:rPr>
+      <w:rFonts w:asciiTheme="minorHAnsi" w:eastAsiaTheme="minorHAnsi" w:hAnsiTheme="minorHAnsi" w:cstheme="minorBidi"/>
+      <w:kern w:val="2"/>
+      <w:lang w:eastAsia="en-US"/>
+      <w14:ligatures w14:val="standardContextual"/>
+    </w:rPr>
   </w:style>
   <w:style w:type="character" w:styleId="IntenseEmphasis">
     <w:name w:val="Intense Emphasis"/>
@@ -2141,9 +2219,13 @@
       <w:jc w:val="center"/>
     </w:pPr>
     <w:rPr>
+      <w:rFonts w:asciiTheme="minorHAnsi" w:eastAsiaTheme="minorHAnsi" w:hAnsiTheme="minorHAnsi" w:cstheme="minorBidi"/>
       <w:i/>
       <w:iCs/>
       <w:color w:val="0F4761" w:themeColor="accent1" w:themeShade="BF"/>
+      <w:kern w:val="2"/>
+      <w:lang w:eastAsia="en-US"/>
+      <w14:ligatures w14:val="standardContextual"/>
     </w:rPr>
   </w:style>
   <w:style w:type="character" w:customStyle="1" w:styleId="IntenseQuoteChar">
